--- a/Instruction to install Playwright.docx
+++ b/Instruction to install Playwright.docx
@@ -248,7 +248,7 @@
         </w:rPr>
         <w:br/>
       </w:r>
-      <w:hyperlink r:id="rId6" w:history="1">
+      <w:hyperlink r:id="rId6" w:anchor="section=mac" w:history="1">
         <w:r>
           <w:rPr>
             <w:rStyle w:val="Hyperlink"/>
@@ -988,6 +988,7 @@
           <w:rFonts w:ascii="Arial" w:hAnsi="Arial" w:cs="Arial"/>
           <w:b/>
           <w:bCs/>
+          <w:noProof/>
           <w:color w:val="242424"/>
           <w:spacing w:val="3"/>
           <w:lang w:val="en-US"/>
@@ -1028,6 +1029,41 @@
           </wp:inline>
         </w:drawing>
       </w:r>
+      <w:r>
+        <w:rPr>
+          <w:rFonts w:ascii="Arial" w:hAnsi="Arial" w:cs="Arial"/>
+          <w:b/>
+          <w:bCs/>
+          <w:color w:val="242424"/>
+          <w:spacing w:val="3"/>
+          <w:lang w:val="en-US"/>
+        </w:rPr>
+        <w:t xml:space="preserve"> or run this command: </w:t>
+      </w:r>
+      <w:r>
+        <w:rPr>
+          <w:rFonts w:ascii="Arial" w:hAnsi="Arial" w:cs="Arial"/>
+          <w:b/>
+          <w:bCs/>
+          <w:color w:val="242424"/>
+          <w:spacing w:val="3"/>
+          <w:lang w:val="en-US"/>
+        </w:rPr>
+        <w:t xml:space="preserve">python -m </w:t>
+      </w:r>
+      <w:proofErr w:type="spellStart"/>
+      <w:r>
+        <w:rPr>
+          <w:rFonts w:ascii="Arial" w:hAnsi="Arial" w:cs="Arial"/>
+          <w:b/>
+          <w:bCs/>
+          <w:color w:val="242424"/>
+          <w:spacing w:val="3"/>
+          <w:lang w:val="en-US"/>
+        </w:rPr>
+        <w:t>pytest</w:t>
+      </w:r>
+      <w:proofErr w:type="spellEnd"/>
     </w:p>
     <w:p>
       <w:pPr>
@@ -1067,7 +1103,6 @@
           <w:szCs w:val="32"/>
           <w:lang w:val="en-US"/>
         </w:rPr>
-        <w:lastRenderedPageBreak/>
         <w:t>Clone</w:t>
       </w:r>
       <w:r>
@@ -1255,7 +1290,7 @@
         </w:rPr>
         <w:br/>
       </w:r>
-      <w:hyperlink r:id="rId9" w:history="1">
+      <w:hyperlink r:id="rId9" w:anchor="section=mac" w:history="1">
         <w:r>
           <w:rPr>
             <w:rStyle w:val="Hyperlink"/>
@@ -1388,29 +1423,7 @@
           <w:spacing w:val="3"/>
           <w:lang w:val="en-US"/>
         </w:rPr>
-        <w:t xml:space="preserve">Step </w:t>
-      </w:r>
-      <w:r>
-        <w:rPr>
-          <w:rFonts w:ascii="Arial" w:hAnsi="Arial" w:cs="Arial"/>
-          <w:b/>
-          <w:bCs/>
-          <w:color w:val="242424"/>
-          <w:spacing w:val="3"/>
-          <w:lang w:val="en-US"/>
-        </w:rPr>
-        <w:t>4.</w:t>
-      </w:r>
-      <w:r>
-        <w:rPr>
-          <w:rFonts w:ascii="Arial" w:hAnsi="Arial" w:cs="Arial"/>
-          <w:b/>
-          <w:bCs/>
-          <w:color w:val="242424"/>
-          <w:spacing w:val="3"/>
-          <w:lang w:val="en-US"/>
-        </w:rPr>
-        <w:t xml:space="preserve"> Go to the test method that exists under the Test folder </w:t>
+        <w:t xml:space="preserve">Step 4. Go to the test method that exists under the Test folder </w:t>
       </w:r>
     </w:p>
     <w:p>
@@ -1446,29 +1459,7 @@
           <w:spacing w:val="3"/>
           <w:lang w:val="en-US"/>
         </w:rPr>
-        <w:t xml:space="preserve">Step </w:t>
-      </w:r>
-      <w:r>
-        <w:rPr>
-          <w:rFonts w:ascii="Arial" w:hAnsi="Arial" w:cs="Arial"/>
-          <w:b/>
-          <w:bCs/>
-          <w:color w:val="242424"/>
-          <w:spacing w:val="3"/>
-          <w:lang w:val="en-US"/>
-        </w:rPr>
-        <w:t>5</w:t>
-      </w:r>
-      <w:r>
-        <w:rPr>
-          <w:rFonts w:ascii="Arial" w:hAnsi="Arial" w:cs="Arial"/>
-          <w:b/>
-          <w:bCs/>
-          <w:color w:val="242424"/>
-          <w:spacing w:val="3"/>
-          <w:lang w:val="en-US"/>
-        </w:rPr>
-        <w:t xml:space="preserve">. Run the test method with </w:t>
+        <w:t xml:space="preserve">Step 5. Run the test method with </w:t>
       </w:r>
       <w:r>
         <w:rPr>
@@ -1543,6 +1534,7 @@
           <w:rFonts w:ascii="Arial" w:hAnsi="Arial" w:cs="Arial"/>
           <w:b/>
           <w:bCs/>
+          <w:noProof/>
           <w:color w:val="242424"/>
           <w:spacing w:val="3"/>
           <w:lang w:val="en-US"/>
